--- a/lab1/report.docx
+++ b/lab1/report.docx
@@ -518,7 +518,16 @@
           <w:sz w:val="50"/>
           <w:szCs w:val="50"/>
         </w:rPr>
-        <w:t>ЛАБОРАТОРНАЯ РАБОТА №1</w:t>
+        <w:t>ЛАБОРАТОРНАЯ РАБОТА №</w:t>
+      </w:r>
+      <w:r>
+        <w:rPr>
+          <w:rFonts w:eastAsia="Arial" w:cs="Arial" w:ascii="Arial" w:hAnsi="Arial"/>
+          <w:color w:val="auto"/>
+          <w:sz w:val="50"/>
+          <w:szCs w:val="50"/>
+        </w:rPr>
+        <w:t>3</w:t>
       </w:r>
     </w:p>
     <w:p>
@@ -838,9 +847,9 @@
                   <wp:posOffset>826770</wp:posOffset>
                 </wp:positionH>
                 <wp:positionV relativeFrom="paragraph">
-                  <wp:posOffset>6350</wp:posOffset>
+                  <wp:posOffset>7620</wp:posOffset>
                 </wp:positionV>
-                <wp:extent cx="5120640" cy="5715"/>
+                <wp:extent cx="5121275" cy="6350"/>
                 <wp:effectExtent l="0" t="0" r="0" b="0"/>
                 <wp:wrapNone/>
                 <wp:docPr id="1" name="Shape 1"/>
@@ -851,7 +860,7 @@
                       <wps:spPr>
                         <a:xfrm>
                           <a:off x="0" y="0"/>
-                          <a:ext cx="5119920" cy="3960"/>
+                          <a:ext cx="5120640" cy="3960"/>
                         </a:xfrm>
                         <a:prstGeom prst="line">
                           <a:avLst/>
@@ -878,7 +887,7 @@
           </mc:Choice>
           <mc:Fallback>
             <w:pict>
-              <v:line id="shape_0" from="65.1pt,0.5pt" to="468.2pt,0.75pt" ID="Shape 1" stroked="t" style="position:absolute">
+              <v:line id="shape_0" from="65.1pt,0.6pt" to="468.25pt,0.85pt" ID="Shape 1" stroked="t" style="position:absolute">
                 <v:stroke color="black" weight="5040" joinstyle="miter" endcap="flat"/>
                 <v:fill o:detectmouseclick="t" on="false"/>
               </v:line>
@@ -945,7 +954,7 @@
                 <wp:positionV relativeFrom="paragraph">
                   <wp:posOffset>6350</wp:posOffset>
                 </wp:positionV>
-                <wp:extent cx="4658360" cy="5080"/>
+                <wp:extent cx="4658995" cy="5715"/>
                 <wp:effectExtent l="0" t="0" r="0" b="0"/>
                 <wp:wrapNone/>
                 <wp:docPr id="2" name="Shape 2"/>
@@ -956,7 +965,7 @@
                       <wps:spPr>
                         <a:xfrm>
                           <a:off x="0" y="0"/>
-                          <a:ext cx="4657680" cy="5040"/>
+                          <a:ext cx="4658400" cy="5040"/>
                         </a:xfrm>
                         <a:prstGeom prst="line">
                           <a:avLst/>
@@ -983,7 +992,7 @@
           </mc:Choice>
           <mc:Fallback>
             <w:pict>
-              <v:line id="shape_0" from="101.5pt,0.5pt" to="468.2pt,0.85pt" ID="Shape 2" stroked="t" style="position:absolute">
+              <v:line id="shape_0" from="101.5pt,0.5pt" to="468.25pt,0.85pt" ID="Shape 2" stroked="t" style="position:absolute">
                 <v:stroke color="black" weight="5040" joinstyle="miter" endcap="flat"/>
                 <v:fill o:detectmouseclick="t" on="false"/>
               </v:line>
@@ -4526,7 +4535,12 @@
         </w:rPr>
       </w:pPr>
       <w:r>
-        <w:rPr/>
+        <w:rPr>
+          <w:rFonts w:eastAsia="Arial" w:cs="Arial" w:ascii="Arial" w:hAnsi="Arial"/>
+          <w:color w:val="auto"/>
+          <w:sz w:val="50"/>
+          <w:szCs w:val="50"/>
+        </w:rPr>
       </w:r>
       <w:r>
         <w:br w:type="page"/>
@@ -5399,7 +5413,12 @@
         </w:rPr>
       </w:pPr>
       <w:r>
-        <w:rPr/>
+        <w:rPr>
+          <w:rFonts w:eastAsia="Arial" w:cs="Arial" w:ascii="Arial" w:hAnsi="Arial"/>
+          <w:color w:val="auto"/>
+          <w:sz w:val="50"/>
+          <w:szCs w:val="50"/>
+        </w:rPr>
       </w:r>
       <w:r>
         <w:br w:type="page"/>
@@ -6200,7 +6219,12 @@
         </w:rPr>
       </w:pPr>
       <w:r>
-        <w:rPr/>
+        <w:rPr>
+          <w:rFonts w:eastAsia="Arial" w:cs="Arial" w:ascii="Arial" w:hAnsi="Arial"/>
+          <w:color w:val="auto"/>
+          <w:sz w:val="50"/>
+          <w:szCs w:val="50"/>
+        </w:rPr>
       </w:r>
       <w:r>
         <w:br w:type="page"/>
@@ -7153,7 +7177,12 @@
         </w:rPr>
       </w:pPr>
       <w:r>
-        <w:rPr/>
+        <w:rPr>
+          <w:rFonts w:eastAsia="Arial" w:cs="Arial" w:ascii="Arial" w:hAnsi="Arial"/>
+          <w:color w:val="auto"/>
+          <w:sz w:val="50"/>
+          <w:szCs w:val="50"/>
+        </w:rPr>
       </w:r>
       <w:r>
         <w:br w:type="page"/>
@@ -8122,7 +8151,12 @@
         </w:rPr>
       </w:pPr>
       <w:r>
-        <w:rPr/>
+        <w:rPr>
+          <w:rFonts w:eastAsia="Arial" w:cs="Arial" w:ascii="Arial" w:hAnsi="Arial"/>
+          <w:color w:val="auto"/>
+          <w:sz w:val="50"/>
+          <w:szCs w:val="50"/>
+        </w:rPr>
       </w:r>
       <w:r>
         <w:br w:type="page"/>
@@ -9107,7 +9141,12 @@
         </w:rPr>
       </w:pPr>
       <w:r>
-        <w:rPr/>
+        <w:rPr>
+          <w:rFonts w:eastAsia="Arial" w:cs="Arial" w:ascii="Arial" w:hAnsi="Arial"/>
+          <w:color w:val="auto"/>
+          <w:sz w:val="50"/>
+          <w:szCs w:val="50"/>
+        </w:rPr>
       </w:r>
       <w:r>
         <w:br w:type="page"/>
@@ -12898,7 +12937,12 @@
         </w:rPr>
       </w:pPr>
       <w:r>
-        <w:rPr/>
+        <w:rPr>
+          <w:rFonts w:eastAsia="Arial" w:cs="Arial" w:ascii="Arial" w:hAnsi="Arial"/>
+          <w:color w:val="auto"/>
+          <w:sz w:val="50"/>
+          <w:szCs w:val="50"/>
+        </w:rPr>
       </w:r>
       <w:r>
         <w:br w:type="page"/>
@@ -16856,6 +16900,7 @@
     <w:rPrDefault>
       <w:rPr>
         <w:rFonts w:ascii="Times New Roman" w:hAnsi="Times New Roman" w:eastAsia="DejaVu Sans" w:cs="Lohit Devanagari"/>
+        <w:sz w:val="20"/>
         <w:szCs w:val="22"/>
         <w:lang w:val="ru-RU" w:eastAsia="zh-CN" w:bidi="hi-IN"/>
       </w:rPr>
@@ -16872,13 +16917,13 @@
     <w:pPr>
       <w:widowControl/>
       <w:suppressAutoHyphens w:val="true"/>
-      <w:overflowPunct w:val="false"/>
+      <w:overflowPunct w:val="true"/>
       <w:bidi w:val="0"/>
       <w:spacing w:before="0" w:after="0"/>
       <w:jc w:val="left"/>
     </w:pPr>
     <w:rPr>
-      <w:rFonts w:ascii="Times New Roman" w:hAnsi="Times New Roman" w:cs="Lohit Devanagari" w:eastAsia="DejaVu Sans"/>
+      <w:rFonts w:ascii="Times New Roman" w:hAnsi="Times New Roman" w:eastAsia="DejaVu Sans" w:cs="Lohit Devanagari"/>
       <w:color w:val="auto"/>
       <w:kern w:val="0"/>
       <w:sz w:val="22"/>

--- a/lab1/report.docx
+++ b/lab1/report.docx
@@ -518,16 +518,7 @@
           <w:sz w:val="50"/>
           <w:szCs w:val="50"/>
         </w:rPr>
-        <w:t>ЛАБОРАТОРНАЯ РАБОТА №</w:t>
-      </w:r>
-      <w:r>
-        <w:rPr>
-          <w:rFonts w:eastAsia="Arial" w:cs="Arial" w:ascii="Arial" w:hAnsi="Arial"/>
-          <w:color w:val="auto"/>
-          <w:sz w:val="50"/>
-          <w:szCs w:val="50"/>
-        </w:rPr>
-        <w:t>3</w:t>
+        <w:t>ЛАБОРАТОРНАЯ РАБОТА №3</w:t>
       </w:r>
     </w:p>
     <w:p>
@@ -847,9 +838,9 @@
                   <wp:posOffset>826770</wp:posOffset>
                 </wp:positionH>
                 <wp:positionV relativeFrom="paragraph">
-                  <wp:posOffset>7620</wp:posOffset>
+                  <wp:posOffset>10795</wp:posOffset>
                 </wp:positionV>
-                <wp:extent cx="5121275" cy="6350"/>
+                <wp:extent cx="5122545" cy="7620"/>
                 <wp:effectExtent l="0" t="0" r="0" b="0"/>
                 <wp:wrapNone/>
                 <wp:docPr id="1" name="Shape 1"/>
@@ -860,7 +851,7 @@
                       <wps:spPr>
                         <a:xfrm>
                           <a:off x="0" y="0"/>
-                          <a:ext cx="5120640" cy="3960"/>
+                          <a:ext cx="5122080" cy="3960"/>
                         </a:xfrm>
                         <a:prstGeom prst="line">
                           <a:avLst/>
@@ -887,7 +878,7 @@
           </mc:Choice>
           <mc:Fallback>
             <w:pict>
-              <v:line id="shape_0" from="65.1pt,0.6pt" to="468.25pt,0.85pt" ID="Shape 1" stroked="t" style="position:absolute">
+              <v:line id="shape_0" from="65.1pt,0.85pt" to="468.35pt,1.1pt" ID="Shape 1" stroked="t" style="position:absolute">
                 <v:stroke color="black" weight="5040" joinstyle="miter" endcap="flat"/>
                 <v:fill o:detectmouseclick="t" on="false"/>
               </v:line>
@@ -952,9 +943,9 @@
                   <wp:posOffset>1289050</wp:posOffset>
                 </wp:positionH>
                 <wp:positionV relativeFrom="paragraph">
-                  <wp:posOffset>6350</wp:posOffset>
+                  <wp:posOffset>7620</wp:posOffset>
                 </wp:positionV>
-                <wp:extent cx="4658995" cy="5715"/>
+                <wp:extent cx="4660265" cy="6985"/>
                 <wp:effectExtent l="0" t="0" r="0" b="0"/>
                 <wp:wrapNone/>
                 <wp:docPr id="2" name="Shape 2"/>
@@ -965,7 +956,7 @@
                       <wps:spPr>
                         <a:xfrm>
                           <a:off x="0" y="0"/>
-                          <a:ext cx="4658400" cy="5040"/>
+                          <a:ext cx="4659480" cy="4320"/>
                         </a:xfrm>
                         <a:prstGeom prst="line">
                           <a:avLst/>
@@ -992,7 +983,7 @@
           </mc:Choice>
           <mc:Fallback>
             <w:pict>
-              <v:line id="shape_0" from="101.5pt,0.5pt" to="468.25pt,0.85pt" ID="Shape 2" stroked="t" style="position:absolute">
+              <v:line id="shape_0" from="101.5pt,0.6pt" to="468.35pt,0.9pt" ID="Shape 2" stroked="t" style="position:absolute">
                 <v:stroke color="black" weight="5040" joinstyle="miter" endcap="flat"/>
                 <v:fill o:detectmouseclick="t" on="false"/>
               </v:line>
@@ -2259,7 +2250,39 @@
           <w:szCs w:val="20"/>
         </w:rPr>
         <w:tab/>
-        <w:t>Наследование и прочие конструкции языка C++ очень полезны при разработке приложений.</w:t>
+        <w:t xml:space="preserve">Наследование и прочие конструкции языка C++ очень полезны при разработке приложений. Благодаря наследованию можно упростить написание кода, и не писать одни и те же поля по несколько раз в нескольких классах (вместо этого мы вынесем общие поля </w:t>
+      </w:r>
+      <w:r>
+        <w:rPr>
+          <w:color w:val="auto"/>
+          <w:sz w:val="20"/>
+          <w:szCs w:val="20"/>
+        </w:rPr>
+        <w:t xml:space="preserve">и функционал </w:t>
+      </w:r>
+      <w:r>
+        <w:rPr>
+          <w:color w:val="auto"/>
+          <w:sz w:val="20"/>
+          <w:szCs w:val="20"/>
+        </w:rPr>
+        <w:t xml:space="preserve">в </w:t>
+      </w:r>
+      <w:r>
+        <w:rPr>
+          <w:color w:val="auto"/>
+          <w:sz w:val="20"/>
+          <w:szCs w:val="20"/>
+        </w:rPr>
+        <w:t>отдельный</w:t>
+      </w:r>
+      <w:r>
+        <w:rPr>
+          <w:color w:val="auto"/>
+          <w:sz w:val="20"/>
+          <w:szCs w:val="20"/>
+        </w:rPr>
+        <w:t xml:space="preserve"> класс).</w:t>
       </w:r>
     </w:p>
     <w:p>
